--- a/InterfacesAndAbstraction-Exercise/03. CSharp-OOP-Interfaces-And-Abstraction-Exercise.docx
+++ b/InterfacesAndAbstraction-Exercise/03. CSharp-OOP-Interfaces-And-Abstraction-Exercise.docx
@@ -16555,15 +16555,6 @@
 </file>
 
 <file path=customXml/item1.xml><?xml version="1.0" encoding="utf-8"?>
-<?mso-contentType ?>
-<FormTemplates xmlns="http://schemas.microsoft.com/sharepoint/v3/contenttype/forms">
-  <Display>DocumentLibraryForm</Display>
-  <Edit>DocumentLibraryForm</Edit>
-  <New>DocumentLibraryForm</New>
-</FormTemplates>
-</file>
-
-<file path=customXml/item2.xml><?xml version="1.0" encoding="utf-8"?>
 <ct:contentTypeSchema xmlns:ct="http://schemas.microsoft.com/office/2006/metadata/contentType" xmlns:ma="http://schemas.microsoft.com/office/2006/metadata/properties/metaAttributes" ct:_="" ma:_="" ma:contentTypeName="Document" ma:contentTypeID="0x010100B6C18B0EB80FEC43B96FC4929E3ACDFF" ma:contentTypeVersion="0" ma:contentTypeDescription="Create a new document." ma:contentTypeScope="" ma:versionID="f204148d70153a85717fefcf945dd6d1">
   <xsd:schema xmlns:xsd="http://www.w3.org/2001/XMLSchema" xmlns:xs="http://www.w3.org/2001/XMLSchema" xmlns:p="http://schemas.microsoft.com/office/2006/metadata/properties" targetNamespace="http://schemas.microsoft.com/office/2006/metadata/properties" ma:root="true" ma:fieldsID="0967b7be50301903c78f9c39c6fd9af8">
     <xsd:element name="properties">
@@ -16677,25 +16668,26 @@
 </ct:contentTypeSchema>
 </file>
 
+<file path=customXml/item2.xml><?xml version="1.0" encoding="utf-8"?>
+<?mso-contentType ?>
+<FormTemplates xmlns="http://schemas.microsoft.com/sharepoint/v3/contenttype/forms">
+  <Display>DocumentLibraryForm</Display>
+  <Edit>DocumentLibraryForm</Edit>
+  <New>DocumentLibraryForm</New>
+</FormTemplates>
+</file>
+
 <file path=customXml/item3.xml><?xml version="1.0" encoding="utf-8"?>
+<b:Sources xmlns:b="http://schemas.openxmlformats.org/officeDocument/2006/bibliography" xmlns="http://schemas.openxmlformats.org/officeDocument/2006/bibliography" SelectedStyle="\APA.XSL" StyleName="APA"/>
+</file>
+
+<file path=customXml/item4.xml><?xml version="1.0" encoding="utf-8"?>
 <p:properties xmlns:p="http://schemas.microsoft.com/office/2006/metadata/properties" xmlns:xsi="http://www.w3.org/2001/XMLSchema-instance" xmlns:pc="http://schemas.microsoft.com/office/infopath/2007/PartnerControls">
   <documentManagement/>
 </p:properties>
 </file>
 
-<file path=customXml/item4.xml><?xml version="1.0" encoding="utf-8"?>
-<b:Sources xmlns:b="http://schemas.openxmlformats.org/officeDocument/2006/bibliography" xmlns="http://schemas.openxmlformats.org/officeDocument/2006/bibliography" SelectedStyle="\APA.XSL" StyleName="APA"/>
-</file>
-
 <file path=customXml/itemProps1.xml><?xml version="1.0" encoding="utf-8"?>
-<ds:datastoreItem xmlns:ds="http://schemas.openxmlformats.org/officeDocument/2006/customXml" ds:itemID="{ABF6E877-42D5-49BF-ABBD-36D5F3F486D6}">
-  <ds:schemaRefs>
-    <ds:schemaRef ds:uri="http://schemas.microsoft.com/sharepoint/v3/contenttype/forms"/>
-  </ds:schemaRefs>
-</ds:datastoreItem>
-</file>
-
-<file path=customXml/itemProps2.xml><?xml version="1.0" encoding="utf-8"?>
 <ds:datastoreItem xmlns:ds="http://schemas.openxmlformats.org/officeDocument/2006/customXml" ds:itemID="{2AAB4298-9DBF-4559-A385-52127390FCD4}">
   <ds:schemaRefs>
     <ds:schemaRef ds:uri="http://schemas.microsoft.com/office/2006/metadata/contentType"/>
@@ -16711,19 +16703,27 @@
 </ds:datastoreItem>
 </file>
 
+<file path=customXml/itemProps2.xml><?xml version="1.0" encoding="utf-8"?>
+<ds:datastoreItem xmlns:ds="http://schemas.openxmlformats.org/officeDocument/2006/customXml" ds:itemID="{ABF6E877-42D5-49BF-ABBD-36D5F3F486D6}">
+  <ds:schemaRefs>
+    <ds:schemaRef ds:uri="http://schemas.microsoft.com/sharepoint/v3/contenttype/forms"/>
+  </ds:schemaRefs>
+</ds:datastoreItem>
+</file>
+
 <file path=customXml/itemProps3.xml><?xml version="1.0" encoding="utf-8"?>
+<ds:datastoreItem xmlns:ds="http://schemas.openxmlformats.org/officeDocument/2006/customXml" ds:itemID="{541A31FA-D0A9-4FCF-A851-631357A66314}">
+  <ds:schemaRefs>
+    <ds:schemaRef ds:uri="http://schemas.openxmlformats.org/officeDocument/2006/bibliography"/>
+  </ds:schemaRefs>
+</ds:datastoreItem>
+</file>
+
+<file path=customXml/itemProps4.xml><?xml version="1.0" encoding="utf-8"?>
 <ds:datastoreItem xmlns:ds="http://schemas.openxmlformats.org/officeDocument/2006/customXml" ds:itemID="{642AD100-1791-43AC-8FB0-4D3F7DB735D5}">
   <ds:schemaRefs>
     <ds:schemaRef ds:uri="http://schemas.microsoft.com/office/2006/metadata/properties"/>
     <ds:schemaRef ds:uri="http://schemas.microsoft.com/office/infopath/2007/PartnerControls"/>
   </ds:schemaRefs>
 </ds:datastoreItem>
-</file>
-
-<file path=customXml/itemProps4.xml><?xml version="1.0" encoding="utf-8"?>
-<ds:datastoreItem xmlns:ds="http://schemas.openxmlformats.org/officeDocument/2006/customXml" ds:itemID="{541A31FA-D0A9-4FCF-A851-631357A66314}">
-  <ds:schemaRefs>
-    <ds:schemaRef ds:uri="http://schemas.openxmlformats.org/officeDocument/2006/bibliography"/>
-  </ds:schemaRefs>
-</ds:datastoreItem>
 </file>